--- a/CoreJava trick questions.docx
+++ b/CoreJava trick questions.docx
@@ -2817,6 +2817,1443 @@
           <w:szCs w:val="22"/>
         </w:rPr>
       </w:pPr>
+      <w:r>
+        <w:rPr>
+          <w:rFonts w:ascii="Century Schoolbook" w:hAnsi="Century Schoolbook" w:cs="Arial"/>
+          <w:color w:val="222222"/>
+          <w:sz w:val="22"/>
+          <w:szCs w:val="22"/>
+        </w:rPr>
+        <w:t xml:space="preserve">Which is </w:t>
+      </w:r>
+      <w:proofErr w:type="spellStart"/>
+      <w:r>
+        <w:rPr>
+          <w:rFonts w:ascii="Century Schoolbook" w:hAnsi="Century Schoolbook" w:cs="Arial"/>
+          <w:color w:val="222222"/>
+          <w:sz w:val="22"/>
+          <w:szCs w:val="22"/>
+        </w:rPr>
+        <w:t>compltly</w:t>
+      </w:r>
+      <w:proofErr w:type="spellEnd"/>
+      <w:r>
+        <w:rPr>
+          <w:rFonts w:ascii="Century Schoolbook" w:hAnsi="Century Schoolbook" w:cs="Arial"/>
+          <w:color w:val="222222"/>
+          <w:sz w:val="22"/>
+          <w:szCs w:val="22"/>
+        </w:rPr>
+        <w:t xml:space="preserve"> removal of .xml file.</w:t>
+      </w:r>
+    </w:p>
+    <w:p>
+      <w:pPr>
+        <w:pStyle w:val="Heading3"/>
+        <w:shd w:val="clear" w:color="auto" w:fill="FFFFFF"/>
+        <w:spacing w:before="300" w:beforeAutospacing="0" w:after="150" w:afterAutospacing="0"/>
+        <w:jc w:val="both"/>
+        <w:rPr>
+          <w:rFonts w:ascii="Century Schoolbook" w:hAnsi="Century Schoolbook" w:cs="Arial"/>
+          <w:color w:val="222222"/>
+          <w:sz w:val="22"/>
+          <w:szCs w:val="22"/>
+        </w:rPr>
+      </w:pPr>
+      <w:proofErr w:type="gramStart"/>
+      <w:r>
+        <w:rPr>
+          <w:rFonts w:ascii="Century Schoolbook" w:hAnsi="Century Schoolbook" w:cs="Arial"/>
+          <w:color w:val="222222"/>
+          <w:sz w:val="22"/>
+          <w:szCs w:val="22"/>
+        </w:rPr>
+        <w:t>Question::</w:t>
+      </w:r>
+      <w:proofErr w:type="gramEnd"/>
+      <w:r>
+        <w:rPr>
+          <w:rFonts w:ascii="Century Schoolbook" w:hAnsi="Century Schoolbook" w:cs="Arial"/>
+          <w:color w:val="222222"/>
+          <w:sz w:val="22"/>
+          <w:szCs w:val="22"/>
+        </w:rPr>
+        <w:t>don’t use @Component?</w:t>
+      </w:r>
+    </w:p>
+    <w:p>
+      <w:pPr>
+        <w:pStyle w:val="Heading3"/>
+        <w:shd w:val="clear" w:color="auto" w:fill="FFFFFF"/>
+        <w:spacing w:before="300" w:beforeAutospacing="0" w:after="150" w:afterAutospacing="0"/>
+        <w:jc w:val="both"/>
+        <w:rPr>
+          <w:rFonts w:ascii="Century Schoolbook" w:hAnsi="Century Schoolbook" w:cs="Arial"/>
+          <w:b w:val="0"/>
+          <w:color w:val="222222"/>
+          <w:sz w:val="22"/>
+          <w:szCs w:val="22"/>
+        </w:rPr>
+      </w:pPr>
+      <w:r>
+        <w:rPr>
+          <w:rFonts w:ascii="Century Schoolbook" w:hAnsi="Century Schoolbook" w:cs="Arial"/>
+          <w:color w:val="222222"/>
+          <w:sz w:val="22"/>
+          <w:szCs w:val="22"/>
+        </w:rPr>
+        <w:t xml:space="preserve">If no </w:t>
+      </w:r>
+      <w:r>
+        <w:rPr>
+          <w:rFonts w:ascii="Century Schoolbook" w:hAnsi="Century Schoolbook" w:cs="Arial"/>
+          <w:b w:val="0"/>
+          <w:color w:val="222222"/>
+          <w:sz w:val="22"/>
+          <w:szCs w:val="22"/>
+        </w:rPr>
+        <w:t>longer use of @component annotation then no longer use of @</w:t>
+      </w:r>
+      <w:proofErr w:type="spellStart"/>
+      <w:proofErr w:type="gramStart"/>
+      <w:r>
+        <w:rPr>
+          <w:rFonts w:ascii="Century Schoolbook" w:hAnsi="Century Schoolbook" w:cs="Arial"/>
+          <w:b w:val="0"/>
+          <w:color w:val="222222"/>
+          <w:sz w:val="22"/>
+          <w:szCs w:val="22"/>
+        </w:rPr>
+        <w:t>ComponentScan</w:t>
+      </w:r>
+      <w:proofErr w:type="spellEnd"/>
+      <w:r>
+        <w:rPr>
+          <w:rFonts w:ascii="Century Schoolbook" w:hAnsi="Century Schoolbook" w:cs="Arial"/>
+          <w:b w:val="0"/>
+          <w:color w:val="222222"/>
+          <w:sz w:val="22"/>
+          <w:szCs w:val="22"/>
+        </w:rPr>
+        <w:t>(</w:t>
+      </w:r>
+      <w:proofErr w:type="gramEnd"/>
+      <w:r>
+        <w:rPr>
+          <w:rFonts w:ascii="Century Schoolbook" w:hAnsi="Century Schoolbook" w:cs="Arial"/>
+          <w:b w:val="0"/>
+          <w:color w:val="222222"/>
+          <w:sz w:val="22"/>
+          <w:szCs w:val="22"/>
+        </w:rPr>
+        <w:t>);</w:t>
+      </w:r>
+    </w:p>
+    <w:p>
+      <w:pPr>
+        <w:pStyle w:val="Heading3"/>
+        <w:shd w:val="clear" w:color="auto" w:fill="FFFFFF"/>
+        <w:spacing w:before="300" w:beforeAutospacing="0" w:after="150" w:afterAutospacing="0"/>
+        <w:jc w:val="both"/>
+        <w:rPr>
+          <w:rFonts w:ascii="Century Schoolbook" w:hAnsi="Century Schoolbook" w:cs="Arial"/>
+          <w:color w:val="222222"/>
+          <w:sz w:val="22"/>
+          <w:szCs w:val="22"/>
+        </w:rPr>
+      </w:pPr>
+      <w:proofErr w:type="gramStart"/>
+      <w:r>
+        <w:rPr>
+          <w:rFonts w:ascii="Century Schoolbook" w:hAnsi="Century Schoolbook" w:cs="Arial"/>
+          <w:color w:val="222222"/>
+          <w:sz w:val="22"/>
+          <w:szCs w:val="22"/>
+        </w:rPr>
+        <w:lastRenderedPageBreak/>
+        <w:t>Question::</w:t>
+      </w:r>
+      <w:proofErr w:type="gramEnd"/>
+    </w:p>
+    <w:p>
+      <w:pPr>
+        <w:pStyle w:val="Heading3"/>
+        <w:shd w:val="clear" w:color="auto" w:fill="FFFFFF"/>
+        <w:spacing w:before="300" w:beforeAutospacing="0" w:after="150" w:afterAutospacing="0"/>
+        <w:jc w:val="both"/>
+        <w:rPr>
+          <w:rFonts w:ascii="Century Schoolbook" w:hAnsi="Century Schoolbook" w:cs="Arial"/>
+          <w:b w:val="0"/>
+          <w:color w:val="222222"/>
+          <w:sz w:val="22"/>
+          <w:szCs w:val="22"/>
+        </w:rPr>
+      </w:pPr>
+      <w:r>
+        <w:rPr>
+          <w:rFonts w:ascii="Century Schoolbook" w:hAnsi="Century Schoolbook" w:cs="Arial"/>
+          <w:b w:val="0"/>
+          <w:color w:val="222222"/>
+          <w:sz w:val="22"/>
+          <w:szCs w:val="22"/>
+        </w:rPr>
+        <w:t xml:space="preserve">Another </w:t>
+      </w:r>
+      <w:proofErr w:type="gramStart"/>
+      <w:r>
+        <w:rPr>
+          <w:rFonts w:ascii="Century Schoolbook" w:hAnsi="Century Schoolbook" w:cs="Arial"/>
+          <w:b w:val="0"/>
+          <w:color w:val="222222"/>
+          <w:sz w:val="22"/>
+          <w:szCs w:val="22"/>
+        </w:rPr>
+        <w:t>ways</w:t>
+      </w:r>
+      <w:proofErr w:type="gramEnd"/>
+      <w:r>
+        <w:rPr>
+          <w:rFonts w:ascii="Century Schoolbook" w:hAnsi="Century Schoolbook" w:cs="Arial"/>
+          <w:b w:val="0"/>
+          <w:color w:val="222222"/>
+          <w:sz w:val="22"/>
+          <w:szCs w:val="22"/>
+        </w:rPr>
+        <w:t xml:space="preserve"> to create bean @Bean</w:t>
+      </w:r>
+    </w:p>
+    <w:p>
+      <w:pPr>
+        <w:pStyle w:val="Heading3"/>
+        <w:shd w:val="clear" w:color="auto" w:fill="FFFFFF"/>
+        <w:spacing w:before="300" w:beforeAutospacing="0" w:after="150" w:afterAutospacing="0"/>
+        <w:jc w:val="both"/>
+        <w:rPr>
+          <w:rFonts w:ascii="Century Schoolbook" w:hAnsi="Century Schoolbook" w:cs="Arial"/>
+          <w:b w:val="0"/>
+          <w:color w:val="222222"/>
+          <w:sz w:val="22"/>
+          <w:szCs w:val="22"/>
+        </w:rPr>
+      </w:pPr>
+      <w:r>
+        <w:rPr>
+          <w:noProof/>
+        </w:rPr>
+        <w:drawing>
+          <wp:inline distT="0" distB="0" distL="0" distR="0" wp14:anchorId="54708090" wp14:editId="6D7E9A67">
+            <wp:extent cx="4991100" cy="2581275"/>
+            <wp:effectExtent l="0" t="0" r="0" b="9525"/>
+            <wp:docPr id="22" name="Picture 22"/>
+            <wp:cNvGraphicFramePr>
+              <a:graphicFrameLocks xmlns:a="http://schemas.openxmlformats.org/drawingml/2006/main" noChangeAspect="1"/>
+            </wp:cNvGraphicFramePr>
+            <a:graphic xmlns:a="http://schemas.openxmlformats.org/drawingml/2006/main">
+              <a:graphicData uri="http://schemas.openxmlformats.org/drawingml/2006/picture">
+                <pic:pic xmlns:pic="http://schemas.openxmlformats.org/drawingml/2006/picture">
+                  <pic:nvPicPr>
+                    <pic:cNvPr id="1" name=""/>
+                    <pic:cNvPicPr/>
+                  </pic:nvPicPr>
+                  <pic:blipFill>
+                    <a:blip r:embed="rId25"/>
+                    <a:stretch>
+                      <a:fillRect/>
+                    </a:stretch>
+                  </pic:blipFill>
+                  <pic:spPr>
+                    <a:xfrm>
+                      <a:off x="0" y="0"/>
+                      <a:ext cx="4991100" cy="2581275"/>
+                    </a:xfrm>
+                    <a:prstGeom prst="rect">
+                      <a:avLst/>
+                    </a:prstGeom>
+                  </pic:spPr>
+                </pic:pic>
+              </a:graphicData>
+            </a:graphic>
+          </wp:inline>
+        </w:drawing>
+      </w:r>
+    </w:p>
+    <w:p>
+      <w:pPr>
+        <w:pStyle w:val="Heading3"/>
+        <w:shd w:val="clear" w:color="auto" w:fill="FFFFFF"/>
+        <w:spacing w:before="300" w:beforeAutospacing="0" w:after="150" w:afterAutospacing="0"/>
+        <w:jc w:val="both"/>
+        <w:rPr>
+          <w:rFonts w:ascii="Century Schoolbook" w:hAnsi="Century Schoolbook" w:cs="Arial"/>
+          <w:b w:val="0"/>
+          <w:color w:val="222222"/>
+          <w:sz w:val="22"/>
+          <w:szCs w:val="22"/>
+        </w:rPr>
+      </w:pPr>
+      <w:r>
+        <w:rPr>
+          <w:noProof/>
+        </w:rPr>
+        <w:drawing>
+          <wp:inline distT="0" distB="0" distL="0" distR="0" wp14:anchorId="20F5881B" wp14:editId="3E7F56B8">
+            <wp:extent cx="5943600" cy="1556385"/>
+            <wp:effectExtent l="0" t="0" r="0" b="5715"/>
+            <wp:docPr id="23" name="Picture 23"/>
+            <wp:cNvGraphicFramePr>
+              <a:graphicFrameLocks xmlns:a="http://schemas.openxmlformats.org/drawingml/2006/main" noChangeAspect="1"/>
+            </wp:cNvGraphicFramePr>
+            <a:graphic xmlns:a="http://schemas.openxmlformats.org/drawingml/2006/main">
+              <a:graphicData uri="http://schemas.openxmlformats.org/drawingml/2006/picture">
+                <pic:pic xmlns:pic="http://schemas.openxmlformats.org/drawingml/2006/picture">
+                  <pic:nvPicPr>
+                    <pic:cNvPr id="1" name=""/>
+                    <pic:cNvPicPr/>
+                  </pic:nvPicPr>
+                  <pic:blipFill>
+                    <a:blip r:embed="rId26"/>
+                    <a:stretch>
+                      <a:fillRect/>
+                    </a:stretch>
+                  </pic:blipFill>
+                  <pic:spPr>
+                    <a:xfrm>
+                      <a:off x="0" y="0"/>
+                      <a:ext cx="5943600" cy="1556385"/>
+                    </a:xfrm>
+                    <a:prstGeom prst="rect">
+                      <a:avLst/>
+                    </a:prstGeom>
+                  </pic:spPr>
+                </pic:pic>
+              </a:graphicData>
+            </a:graphic>
+          </wp:inline>
+        </w:drawing>
+      </w:r>
+    </w:p>
+    <w:p>
+      <w:pPr>
+        <w:pStyle w:val="Heading3"/>
+        <w:shd w:val="clear" w:color="auto" w:fill="FFFFFF"/>
+        <w:spacing w:before="300" w:beforeAutospacing="0" w:after="150" w:afterAutospacing="0"/>
+        <w:jc w:val="both"/>
+        <w:rPr>
+          <w:rFonts w:ascii="Century Schoolbook" w:hAnsi="Century Schoolbook" w:cs="Arial"/>
+          <w:b w:val="0"/>
+          <w:color w:val="222222"/>
+          <w:sz w:val="22"/>
+          <w:szCs w:val="22"/>
+        </w:rPr>
+      </w:pPr>
+    </w:p>
+    <w:p>
+      <w:pPr>
+        <w:pStyle w:val="Heading3"/>
+        <w:shd w:val="clear" w:color="auto" w:fill="FFFFFF"/>
+        <w:spacing w:before="300" w:beforeAutospacing="0" w:after="150" w:afterAutospacing="0"/>
+        <w:rPr>
+          <w:rFonts w:ascii="Century Schoolbook" w:hAnsi="Century Schoolbook" w:cs="Arial"/>
+          <w:b w:val="0"/>
+          <w:color w:val="222222"/>
+          <w:sz w:val="22"/>
+          <w:szCs w:val="22"/>
+        </w:rPr>
+      </w:pPr>
+      <w:r>
+        <w:rPr>
+          <w:rFonts w:ascii="Century Schoolbook" w:hAnsi="Century Schoolbook" w:cs="Arial"/>
+          <w:b w:val="0"/>
+          <w:color w:val="222222"/>
+          <w:sz w:val="22"/>
+          <w:szCs w:val="22"/>
+        </w:rPr>
+        <w:t xml:space="preserve">If want some different bean </w:t>
+      </w:r>
+      <w:proofErr w:type="gramStart"/>
+      <w:r>
+        <w:rPr>
+          <w:rFonts w:ascii="Century Schoolbook" w:hAnsi="Century Schoolbook" w:cs="Arial"/>
+          <w:b w:val="0"/>
+          <w:color w:val="222222"/>
+          <w:sz w:val="22"/>
+          <w:szCs w:val="22"/>
+        </w:rPr>
+        <w:t>name</w:t>
+      </w:r>
+      <w:proofErr w:type="gramEnd"/>
+      <w:r>
+        <w:rPr>
+          <w:rFonts w:ascii="Century Schoolbook" w:hAnsi="Century Schoolbook" w:cs="Arial"/>
+          <w:b w:val="0"/>
+          <w:color w:val="222222"/>
+          <w:sz w:val="22"/>
+          <w:szCs w:val="22"/>
+        </w:rPr>
+        <w:t xml:space="preserve"> then can change with </w:t>
+      </w:r>
+    </w:p>
+    <w:p>
+      <w:pPr>
+        <w:autoSpaceDE w:val="0"/>
+        <w:autoSpaceDN w:val="0"/>
+        <w:adjustRightInd w:val="0"/>
+        <w:spacing w:after="0" w:line="240" w:lineRule="auto"/>
+        <w:rPr>
+          <w:rFonts w:ascii="Consolas" w:hAnsi="Consolas" w:cs="Consolas"/>
+        </w:rPr>
+      </w:pPr>
+      <w:r>
+        <w:rPr>
+          <w:rFonts w:ascii="Consolas" w:hAnsi="Consolas" w:cs="Consolas"/>
+          <w:color w:val="000000"/>
+        </w:rPr>
+        <w:tab/>
+      </w:r>
+      <w:r>
+        <w:rPr>
+          <w:rFonts w:ascii="Consolas" w:hAnsi="Consolas" w:cs="Consolas"/>
+          <w:color w:val="646464"/>
+        </w:rPr>
+        <w:t>@Bean</w:t>
+      </w:r>
+      <w:r>
+        <w:rPr>
+          <w:rFonts w:ascii="Consolas" w:hAnsi="Consolas" w:cs="Consolas"/>
+          <w:color w:val="000000"/>
+        </w:rPr>
+        <w:t>(name=</w:t>
+      </w:r>
+      <w:r>
+        <w:rPr>
+          <w:rFonts w:ascii="Consolas" w:hAnsi="Consolas" w:cs="Consolas"/>
+          <w:color w:val="2A00FF"/>
+        </w:rPr>
+        <w:t>"</w:t>
+      </w:r>
+      <w:proofErr w:type="spellStart"/>
+      <w:r>
+        <w:rPr>
+          <w:rFonts w:ascii="Consolas" w:hAnsi="Consolas" w:cs="Consolas"/>
+          <w:color w:val="2A00FF"/>
+        </w:rPr>
+        <w:t>CollegeBean</w:t>
+      </w:r>
+      <w:proofErr w:type="spellEnd"/>
+      <w:r>
+        <w:rPr>
+          <w:rFonts w:ascii="Consolas" w:hAnsi="Consolas" w:cs="Consolas"/>
+          <w:color w:val="2A00FF"/>
+        </w:rPr>
+        <w:t>"</w:t>
+      </w:r>
+      <w:r>
+        <w:rPr>
+          <w:rFonts w:ascii="Consolas" w:hAnsi="Consolas" w:cs="Consolas"/>
+          <w:color w:val="000000"/>
+        </w:rPr>
+        <w:t>)</w:t>
+      </w:r>
+    </w:p>
+    <w:p>
+      <w:pPr>
+        <w:pStyle w:val="Heading3"/>
+        <w:shd w:val="clear" w:color="auto" w:fill="FFFFFF"/>
+        <w:spacing w:before="300" w:beforeAutospacing="0" w:after="150" w:afterAutospacing="0"/>
+        <w:rPr>
+          <w:rFonts w:ascii="Century Schoolbook" w:hAnsi="Century Schoolbook" w:cs="Arial"/>
+          <w:b w:val="0"/>
+          <w:color w:val="222222"/>
+          <w:sz w:val="22"/>
+          <w:szCs w:val="22"/>
+        </w:rPr>
+      </w:pPr>
+      <w:r>
+        <w:rPr>
+          <w:rFonts w:ascii="Century Schoolbook" w:hAnsi="Century Schoolbook" w:cs="Arial"/>
+          <w:b w:val="0"/>
+          <w:color w:val="222222"/>
+          <w:sz w:val="22"/>
+          <w:szCs w:val="22"/>
+        </w:rPr>
+        <w:t xml:space="preserve">And if want one time more bean id then can go by </w:t>
+      </w:r>
+    </w:p>
+    <w:p>
+      <w:pPr>
+        <w:pStyle w:val="Heading3"/>
+        <w:shd w:val="clear" w:color="auto" w:fill="FFFFFF"/>
+        <w:spacing w:before="300" w:beforeAutospacing="0" w:after="150" w:afterAutospacing="0"/>
+        <w:rPr>
+          <w:rFonts w:ascii="Century Schoolbook" w:hAnsi="Century Schoolbook" w:cs="Arial"/>
+          <w:b w:val="0"/>
+          <w:color w:val="222222"/>
+          <w:sz w:val="22"/>
+          <w:szCs w:val="22"/>
+        </w:rPr>
+      </w:pPr>
+      <w:r>
+        <w:rPr>
+          <w:noProof/>
+        </w:rPr>
+        <w:lastRenderedPageBreak/>
+        <w:drawing>
+          <wp:inline distT="0" distB="0" distL="0" distR="0" wp14:anchorId="6BF6FE50" wp14:editId="66541F86">
+            <wp:extent cx="5943600" cy="2475865"/>
+            <wp:effectExtent l="0" t="0" r="0" b="635"/>
+            <wp:docPr id="24" name="Picture 24"/>
+            <wp:cNvGraphicFramePr>
+              <a:graphicFrameLocks xmlns:a="http://schemas.openxmlformats.org/drawingml/2006/main" noChangeAspect="1"/>
+            </wp:cNvGraphicFramePr>
+            <a:graphic xmlns:a="http://schemas.openxmlformats.org/drawingml/2006/main">
+              <a:graphicData uri="http://schemas.openxmlformats.org/drawingml/2006/picture">
+                <pic:pic xmlns:pic="http://schemas.openxmlformats.org/drawingml/2006/picture">
+                  <pic:nvPicPr>
+                    <pic:cNvPr id="1" name=""/>
+                    <pic:cNvPicPr/>
+                  </pic:nvPicPr>
+                  <pic:blipFill>
+                    <a:blip r:embed="rId27"/>
+                    <a:stretch>
+                      <a:fillRect/>
+                    </a:stretch>
+                  </pic:blipFill>
+                  <pic:spPr>
+                    <a:xfrm>
+                      <a:off x="0" y="0"/>
+                      <a:ext cx="5943600" cy="2475865"/>
+                    </a:xfrm>
+                    <a:prstGeom prst="rect">
+                      <a:avLst/>
+                    </a:prstGeom>
+                  </pic:spPr>
+                </pic:pic>
+              </a:graphicData>
+            </a:graphic>
+          </wp:inline>
+        </w:drawing>
+      </w:r>
+    </w:p>
+    <w:p>
+      <w:pPr>
+        <w:pStyle w:val="Heading3"/>
+        <w:shd w:val="clear" w:color="auto" w:fill="FFFFFF"/>
+        <w:spacing w:before="300" w:beforeAutospacing="0" w:after="150" w:afterAutospacing="0"/>
+        <w:rPr>
+          <w:rFonts w:ascii="Century Schoolbook" w:hAnsi="Century Schoolbook" w:cs="Arial"/>
+          <w:color w:val="222222"/>
+          <w:sz w:val="22"/>
+          <w:szCs w:val="22"/>
+        </w:rPr>
+      </w:pPr>
+      <w:r>
+        <w:rPr>
+          <w:rFonts w:ascii="Century Schoolbook" w:hAnsi="Century Schoolbook" w:cs="Arial"/>
+          <w:b w:val="0"/>
+          <w:color w:val="222222"/>
+          <w:sz w:val="22"/>
+          <w:szCs w:val="22"/>
+        </w:rPr>
+        <w:t xml:space="preserve">And as </w:t>
+      </w:r>
+      <w:proofErr w:type="spellStart"/>
+      <w:r>
+        <w:rPr>
+          <w:rFonts w:ascii="Century Schoolbook" w:hAnsi="Century Schoolbook" w:cs="Arial"/>
+          <w:b w:val="0"/>
+          <w:color w:val="222222"/>
+          <w:sz w:val="22"/>
+          <w:szCs w:val="22"/>
+        </w:rPr>
+        <w:t>usal</w:t>
+      </w:r>
+      <w:proofErr w:type="spellEnd"/>
+      <w:r>
+        <w:rPr>
+          <w:rFonts w:ascii="Century Schoolbook" w:hAnsi="Century Schoolbook" w:cs="Arial"/>
+          <w:b w:val="0"/>
+          <w:color w:val="222222"/>
+          <w:sz w:val="22"/>
+          <w:szCs w:val="22"/>
+        </w:rPr>
+        <w:t xml:space="preserve"> </w:t>
+      </w:r>
+      <w:proofErr w:type="spellStart"/>
+      <w:r>
+        <w:rPr>
+          <w:rFonts w:ascii="Century Schoolbook" w:hAnsi="Century Schoolbook" w:cs="Arial"/>
+          <w:b w:val="0"/>
+          <w:color w:val="222222"/>
+          <w:sz w:val="22"/>
+          <w:szCs w:val="22"/>
+        </w:rPr>
+        <w:t>deg</w:t>
+      </w:r>
+      <w:proofErr w:type="spellEnd"/>
+      <w:r>
+        <w:rPr>
+          <w:rFonts w:ascii="Century Schoolbook" w:hAnsi="Century Schoolbook" w:cs="Arial"/>
+          <w:b w:val="0"/>
+          <w:color w:val="222222"/>
+          <w:sz w:val="22"/>
+          <w:szCs w:val="22"/>
+        </w:rPr>
+        <w:t xml:space="preserve">=fault name will be </w:t>
+      </w:r>
+      <w:proofErr w:type="spellStart"/>
+      <w:r>
+        <w:rPr>
+          <w:rFonts w:ascii="Century Schoolbook" w:hAnsi="Century Schoolbook" w:cs="Arial"/>
+          <w:color w:val="222222"/>
+          <w:sz w:val="22"/>
+          <w:szCs w:val="22"/>
+        </w:rPr>
+        <w:t>getCollegebean</w:t>
+      </w:r>
+      <w:proofErr w:type="spellEnd"/>
+      <w:r>
+        <w:rPr>
+          <w:rFonts w:ascii="Century Schoolbook" w:hAnsi="Century Schoolbook" w:cs="Arial"/>
+          <w:color w:val="222222"/>
+          <w:sz w:val="22"/>
+          <w:szCs w:val="22"/>
+        </w:rPr>
+        <w:t>()</w:t>
+      </w:r>
+      <w:r>
+        <w:rPr>
+          <w:rFonts w:ascii="Century Schoolbook" w:hAnsi="Century Schoolbook" w:cs="Arial"/>
+          <w:color w:val="222222"/>
+          <w:sz w:val="22"/>
+          <w:szCs w:val="22"/>
+        </w:rPr>
+        <w:sym w:font="Wingdings" w:char="F04A"/>
+      </w:r>
+    </w:p>
+    <w:p>
+      <w:pPr>
+        <w:pStyle w:val="Heading3"/>
+        <w:shd w:val="clear" w:color="auto" w:fill="FFFFFF"/>
+        <w:spacing w:before="300" w:beforeAutospacing="0" w:after="150" w:afterAutospacing="0"/>
+        <w:rPr>
+          <w:rFonts w:ascii="Century Schoolbook" w:hAnsi="Century Schoolbook" w:cs="Arial"/>
+          <w:color w:val="222222"/>
+          <w:sz w:val="22"/>
+          <w:szCs w:val="22"/>
+        </w:rPr>
+      </w:pPr>
+      <w:proofErr w:type="spellStart"/>
+      <w:r>
+        <w:rPr>
+          <w:rFonts w:ascii="Century Schoolbook" w:hAnsi="Century Schoolbook" w:cs="Arial"/>
+          <w:color w:val="222222"/>
+          <w:sz w:val="22"/>
+          <w:szCs w:val="22"/>
+        </w:rPr>
+        <w:t>Defult</w:t>
+      </w:r>
+      <w:proofErr w:type="spellEnd"/>
+      <w:r>
+        <w:rPr>
+          <w:rFonts w:ascii="Century Schoolbook" w:hAnsi="Century Schoolbook" w:cs="Arial"/>
+          <w:color w:val="222222"/>
+          <w:sz w:val="22"/>
+          <w:szCs w:val="22"/>
+        </w:rPr>
+        <w:t xml:space="preserve"> bean id</w:t>
+      </w:r>
+    </w:p>
+    <w:p>
+      <w:pPr>
+        <w:pStyle w:val="Heading3"/>
+        <w:shd w:val="clear" w:color="auto" w:fill="FFFFFF"/>
+        <w:spacing w:before="300" w:beforeAutospacing="0" w:after="150" w:afterAutospacing="0"/>
+        <w:rPr>
+          <w:rFonts w:ascii="Century Schoolbook" w:hAnsi="Century Schoolbook" w:cs="Arial"/>
+          <w:color w:val="222222"/>
+          <w:sz w:val="22"/>
+          <w:szCs w:val="22"/>
+        </w:rPr>
+      </w:pPr>
+      <w:r>
+        <w:rPr>
+          <w:noProof/>
+        </w:rPr>
+        <w:drawing>
+          <wp:inline distT="0" distB="0" distL="0" distR="0" wp14:anchorId="662F5780" wp14:editId="7F6B4BD2">
+            <wp:extent cx="5943600" cy="1449070"/>
+            <wp:effectExtent l="0" t="0" r="0" b="0"/>
+            <wp:docPr id="25" name="Picture 25"/>
+            <wp:cNvGraphicFramePr>
+              <a:graphicFrameLocks xmlns:a="http://schemas.openxmlformats.org/drawingml/2006/main" noChangeAspect="1"/>
+            </wp:cNvGraphicFramePr>
+            <a:graphic xmlns:a="http://schemas.openxmlformats.org/drawingml/2006/main">
+              <a:graphicData uri="http://schemas.openxmlformats.org/drawingml/2006/picture">
+                <pic:pic xmlns:pic="http://schemas.openxmlformats.org/drawingml/2006/picture">
+                  <pic:nvPicPr>
+                    <pic:cNvPr id="1" name=""/>
+                    <pic:cNvPicPr/>
+                  </pic:nvPicPr>
+                  <pic:blipFill>
+                    <a:blip r:embed="rId28"/>
+                    <a:stretch>
+                      <a:fillRect/>
+                    </a:stretch>
+                  </pic:blipFill>
+                  <pic:spPr>
+                    <a:xfrm>
+                      <a:off x="0" y="0"/>
+                      <a:ext cx="5943600" cy="1449070"/>
+                    </a:xfrm>
+                    <a:prstGeom prst="rect">
+                      <a:avLst/>
+                    </a:prstGeom>
+                  </pic:spPr>
+                </pic:pic>
+              </a:graphicData>
+            </a:graphic>
+          </wp:inline>
+        </w:drawing>
+      </w:r>
+    </w:p>
+    <w:p>
+      <w:pPr>
+        <w:pStyle w:val="Heading3"/>
+        <w:shd w:val="clear" w:color="auto" w:fill="FFFFFF"/>
+        <w:spacing w:before="300" w:beforeAutospacing="0" w:after="150" w:afterAutospacing="0"/>
+        <w:rPr>
+          <w:rFonts w:ascii="Century Schoolbook" w:hAnsi="Century Schoolbook" w:cs="Arial"/>
+          <w:color w:val="222222"/>
+          <w:sz w:val="22"/>
+          <w:szCs w:val="22"/>
+        </w:rPr>
+      </w:pPr>
+    </w:p>
+    <w:p>
+      <w:pPr>
+        <w:pStyle w:val="Heading3"/>
+        <w:shd w:val="clear" w:color="auto" w:fill="FFFFFF"/>
+        <w:spacing w:before="300" w:beforeAutospacing="0" w:after="150" w:afterAutospacing="0"/>
+        <w:rPr>
+          <w:rFonts w:ascii="Century Schoolbook" w:hAnsi="Century Schoolbook" w:cs="Arial"/>
+          <w:color w:val="222222"/>
+          <w:sz w:val="22"/>
+          <w:szCs w:val="22"/>
+        </w:rPr>
+      </w:pPr>
+      <w:r>
+        <w:rPr>
+          <w:noProof/>
+        </w:rPr>
+        <w:drawing>
+          <wp:inline distT="0" distB="0" distL="0" distR="0" wp14:anchorId="7CE7DD33" wp14:editId="21A6B9C1">
+            <wp:extent cx="4819650" cy="2057400"/>
+            <wp:effectExtent l="0" t="0" r="0" b="0"/>
+            <wp:docPr id="26" name="Picture 26"/>
+            <wp:cNvGraphicFramePr>
+              <a:graphicFrameLocks xmlns:a="http://schemas.openxmlformats.org/drawingml/2006/main" noChangeAspect="1"/>
+            </wp:cNvGraphicFramePr>
+            <a:graphic xmlns:a="http://schemas.openxmlformats.org/drawingml/2006/main">
+              <a:graphicData uri="http://schemas.openxmlformats.org/drawingml/2006/picture">
+                <pic:pic xmlns:pic="http://schemas.openxmlformats.org/drawingml/2006/picture">
+                  <pic:nvPicPr>
+                    <pic:cNvPr id="1" name=""/>
+                    <pic:cNvPicPr/>
+                  </pic:nvPicPr>
+                  <pic:blipFill>
+                    <a:blip r:embed="rId29"/>
+                    <a:stretch>
+                      <a:fillRect/>
+                    </a:stretch>
+                  </pic:blipFill>
+                  <pic:spPr>
+                    <a:xfrm>
+                      <a:off x="0" y="0"/>
+                      <a:ext cx="4819650" cy="2057400"/>
+                    </a:xfrm>
+                    <a:prstGeom prst="rect">
+                      <a:avLst/>
+                    </a:prstGeom>
+                  </pic:spPr>
+                </pic:pic>
+              </a:graphicData>
+            </a:graphic>
+          </wp:inline>
+        </w:drawing>
+      </w:r>
+    </w:p>
+    <w:p>
+      <w:pPr>
+        <w:pStyle w:val="Heading3"/>
+        <w:shd w:val="clear" w:color="auto" w:fill="FFFFFF"/>
+        <w:spacing w:before="300" w:beforeAutospacing="0" w:after="150" w:afterAutospacing="0"/>
+        <w:rPr>
+          <w:rFonts w:ascii="Century Schoolbook" w:hAnsi="Century Schoolbook" w:cs="Arial"/>
+          <w:color w:val="222222"/>
+          <w:sz w:val="22"/>
+          <w:szCs w:val="22"/>
+        </w:rPr>
+      </w:pPr>
+    </w:p>
+    <w:p>
+      <w:pPr>
+        <w:pStyle w:val="Heading3"/>
+        <w:shd w:val="clear" w:color="auto" w:fill="FFFFFF"/>
+        <w:spacing w:before="300" w:beforeAutospacing="0" w:after="150" w:afterAutospacing="0"/>
+        <w:rPr>
+          <w:rFonts w:ascii="Century Schoolbook" w:hAnsi="Century Schoolbook" w:cs="Arial"/>
+          <w:color w:val="222222"/>
+          <w:sz w:val="22"/>
+          <w:szCs w:val="22"/>
+        </w:rPr>
+      </w:pPr>
+      <w:r>
+        <w:rPr>
+          <w:rFonts w:ascii="Century Schoolbook" w:hAnsi="Century Schoolbook" w:cs="Arial"/>
+          <w:color w:val="222222"/>
+          <w:sz w:val="22"/>
+          <w:szCs w:val="22"/>
+        </w:rPr>
+        <w:t xml:space="preserve">Will be college </w:t>
+      </w:r>
+      <w:proofErr w:type="spellStart"/>
+      <w:r>
+        <w:rPr>
+          <w:rFonts w:ascii="Century Schoolbook" w:hAnsi="Century Schoolbook" w:cs="Arial"/>
+          <w:color w:val="222222"/>
+          <w:sz w:val="22"/>
+          <w:szCs w:val="22"/>
+        </w:rPr>
+        <w:t>it self</w:t>
+      </w:r>
+      <w:proofErr w:type="spellEnd"/>
+      <w:r>
+        <w:rPr>
+          <w:rFonts w:ascii="Century Schoolbook" w:hAnsi="Century Schoolbook" w:cs="Arial"/>
+          <w:color w:val="222222"/>
+          <w:sz w:val="22"/>
+          <w:szCs w:val="22"/>
+        </w:rPr>
+        <w:t>.</w:t>
+      </w:r>
+    </w:p>
+    <w:p>
+      <w:pPr>
+        <w:pStyle w:val="Heading3"/>
+        <w:shd w:val="clear" w:color="auto" w:fill="FFFFFF"/>
+        <w:spacing w:before="300" w:beforeAutospacing="0" w:after="150" w:afterAutospacing="0"/>
+        <w:rPr>
+          <w:rFonts w:ascii="Century Schoolbook" w:hAnsi="Century Schoolbook" w:cs="Arial"/>
+          <w:color w:val="222222"/>
+          <w:sz w:val="22"/>
+          <w:szCs w:val="22"/>
+        </w:rPr>
+      </w:pPr>
+      <w:proofErr w:type="gramStart"/>
+      <w:r>
+        <w:rPr>
+          <w:rFonts w:ascii="Century Schoolbook" w:hAnsi="Century Schoolbook" w:cs="Arial"/>
+          <w:color w:val="222222"/>
+          <w:sz w:val="22"/>
+          <w:szCs w:val="22"/>
+        </w:rPr>
+        <w:lastRenderedPageBreak/>
+        <w:t>Question::</w:t>
+      </w:r>
+      <w:proofErr w:type="gramEnd"/>
+    </w:p>
+    <w:p>
+      <w:pPr>
+        <w:pStyle w:val="Heading1"/>
+        <w:shd w:val="clear" w:color="auto" w:fill="FFFFFF"/>
+        <w:spacing w:before="0"/>
+        <w:rPr>
+          <w:rFonts w:ascii="Arial" w:hAnsi="Arial" w:cs="Arial"/>
+        </w:rPr>
+      </w:pPr>
+      <w:r>
+        <w:rPr>
+          <w:rFonts w:ascii="Arial" w:hAnsi="Arial" w:cs="Arial"/>
+          <w:b/>
+          <w:bCs/>
+        </w:rPr>
+        <w:t>Jar vs war vs ear</w:t>
+      </w:r>
+    </w:p>
+    <w:p>
+      <w:pPr>
+        <w:pStyle w:val="Heading3"/>
+        <w:shd w:val="clear" w:color="auto" w:fill="FFFFFF"/>
+        <w:spacing w:before="300" w:beforeAutospacing="0" w:after="150" w:afterAutospacing="0"/>
+        <w:rPr>
+          <w:rFonts w:ascii="Century Schoolbook" w:hAnsi="Century Schoolbook" w:cs="Arial"/>
+          <w:color w:val="222222"/>
+          <w:sz w:val="22"/>
+          <w:szCs w:val="22"/>
+        </w:rPr>
+      </w:pPr>
+      <w:proofErr w:type="spellStart"/>
+      <w:proofErr w:type="gramStart"/>
+      <w:r>
+        <w:rPr>
+          <w:rFonts w:ascii="Century Schoolbook" w:hAnsi="Century Schoolbook" w:cs="Arial"/>
+          <w:color w:val="222222"/>
+          <w:sz w:val="22"/>
+          <w:szCs w:val="22"/>
+        </w:rPr>
+        <w:t>Ans</w:t>
+      </w:r>
+      <w:proofErr w:type="spellEnd"/>
+      <w:r>
+        <w:rPr>
+          <w:rFonts w:ascii="Century Schoolbook" w:hAnsi="Century Schoolbook" w:cs="Arial"/>
+          <w:color w:val="222222"/>
+          <w:sz w:val="22"/>
+          <w:szCs w:val="22"/>
+        </w:rPr>
+        <w:t>::</w:t>
+      </w:r>
+      <w:proofErr w:type="gramEnd"/>
+    </w:p>
+    <w:p>
+      <w:pPr>
+        <w:pStyle w:val="Heading3"/>
+        <w:shd w:val="clear" w:color="auto" w:fill="FFFFFF"/>
+        <w:spacing w:before="300" w:beforeAutospacing="0" w:after="150" w:afterAutospacing="0"/>
+        <w:rPr>
+          <w:rFonts w:ascii="Century Schoolbook" w:hAnsi="Century Schoolbook" w:cs="Arial"/>
+          <w:color w:val="222222"/>
+          <w:sz w:val="22"/>
+          <w:szCs w:val="22"/>
+        </w:rPr>
+      </w:pPr>
+      <w:r>
+        <w:rPr>
+          <w:noProof/>
+        </w:rPr>
+        <w:drawing>
+          <wp:inline distT="0" distB="0" distL="0" distR="0" wp14:anchorId="045BB715" wp14:editId="5420462D">
+            <wp:extent cx="5943600" cy="3429635"/>
+            <wp:effectExtent l="0" t="0" r="0" b="0"/>
+            <wp:docPr id="27" name="Picture 27"/>
+            <wp:cNvGraphicFramePr>
+              <a:graphicFrameLocks xmlns:a="http://schemas.openxmlformats.org/drawingml/2006/main" noChangeAspect="1"/>
+            </wp:cNvGraphicFramePr>
+            <a:graphic xmlns:a="http://schemas.openxmlformats.org/drawingml/2006/main">
+              <a:graphicData uri="http://schemas.openxmlformats.org/drawingml/2006/picture">
+                <pic:pic xmlns:pic="http://schemas.openxmlformats.org/drawingml/2006/picture">
+                  <pic:nvPicPr>
+                    <pic:cNvPr id="1" name=""/>
+                    <pic:cNvPicPr/>
+                  </pic:nvPicPr>
+                  <pic:blipFill>
+                    <a:blip r:embed="rId30"/>
+                    <a:stretch>
+                      <a:fillRect/>
+                    </a:stretch>
+                  </pic:blipFill>
+                  <pic:spPr>
+                    <a:xfrm>
+                      <a:off x="0" y="0"/>
+                      <a:ext cx="5943600" cy="3429635"/>
+                    </a:xfrm>
+                    <a:prstGeom prst="rect">
+                      <a:avLst/>
+                    </a:prstGeom>
+                  </pic:spPr>
+                </pic:pic>
+              </a:graphicData>
+            </a:graphic>
+          </wp:inline>
+        </w:drawing>
+      </w:r>
+    </w:p>
+    <w:p>
+      <w:pPr>
+        <w:pStyle w:val="Heading3"/>
+        <w:shd w:val="clear" w:color="auto" w:fill="FFFFFF"/>
+        <w:spacing w:before="300" w:beforeAutospacing="0" w:after="150" w:afterAutospacing="0"/>
+        <w:jc w:val="both"/>
+        <w:rPr>
+          <w:rFonts w:ascii="Century Schoolbook" w:hAnsi="Century Schoolbook" w:cs="Arial"/>
+          <w:b w:val="0"/>
+          <w:color w:val="222222"/>
+          <w:sz w:val="22"/>
+          <w:szCs w:val="22"/>
+        </w:rPr>
+      </w:pPr>
+      <w:proofErr w:type="gramStart"/>
+      <w:r>
+        <w:rPr>
+          <w:rFonts w:ascii="Century Schoolbook" w:hAnsi="Century Schoolbook" w:cs="Arial"/>
+          <w:color w:val="222222"/>
+          <w:sz w:val="22"/>
+          <w:szCs w:val="22"/>
+        </w:rPr>
+        <w:t>JAR::</w:t>
+      </w:r>
+      <w:proofErr w:type="gramEnd"/>
+      <w:r>
+        <w:rPr>
+          <w:rFonts w:ascii="Century Schoolbook" w:hAnsi="Century Schoolbook" w:cs="Arial"/>
+          <w:color w:val="222222"/>
+          <w:sz w:val="22"/>
+          <w:szCs w:val="22"/>
+        </w:rPr>
+        <w:t>Java Archive  File::</w:t>
+      </w:r>
+      <w:r>
+        <w:rPr>
+          <w:rFonts w:ascii="Century Schoolbook" w:hAnsi="Century Schoolbook" w:cs="Arial"/>
+          <w:b w:val="0"/>
+          <w:color w:val="222222"/>
+          <w:sz w:val="22"/>
+          <w:szCs w:val="22"/>
+        </w:rPr>
+        <w:t xml:space="preserve">Jar is a group of .class files.it </w:t>
+      </w:r>
+      <w:proofErr w:type="spellStart"/>
+      <w:r>
+        <w:rPr>
+          <w:rFonts w:ascii="Century Schoolbook" w:hAnsi="Century Schoolbook" w:cs="Arial"/>
+          <w:b w:val="0"/>
+          <w:color w:val="222222"/>
+          <w:sz w:val="22"/>
+          <w:szCs w:val="22"/>
+        </w:rPr>
+        <w:t>conatins</w:t>
+      </w:r>
+      <w:proofErr w:type="spellEnd"/>
+      <w:r>
+        <w:rPr>
+          <w:rFonts w:ascii="Century Schoolbook" w:hAnsi="Century Schoolbook" w:cs="Arial"/>
+          <w:b w:val="0"/>
+          <w:color w:val="222222"/>
+          <w:sz w:val="22"/>
+          <w:szCs w:val="22"/>
+        </w:rPr>
+        <w:t xml:space="preserve"> a group of .class files called .Jar file</w:t>
+      </w:r>
+    </w:p>
+    <w:p>
+      <w:pPr>
+        <w:pStyle w:val="Heading3"/>
+        <w:shd w:val="clear" w:color="auto" w:fill="FFFFFF"/>
+        <w:spacing w:before="300" w:beforeAutospacing="0" w:after="150" w:afterAutospacing="0"/>
+        <w:jc w:val="both"/>
+        <w:rPr>
+          <w:rFonts w:ascii="Century Schoolbook" w:hAnsi="Century Schoolbook" w:cs="Arial"/>
+          <w:color w:val="222222"/>
+          <w:sz w:val="22"/>
+          <w:szCs w:val="22"/>
+        </w:rPr>
+      </w:pPr>
+      <w:proofErr w:type="gramStart"/>
+      <w:r>
+        <w:rPr>
+          <w:rFonts w:ascii="Century Schoolbook" w:hAnsi="Century Schoolbook" w:cs="Arial"/>
+          <w:color w:val="222222"/>
+          <w:sz w:val="22"/>
+          <w:szCs w:val="22"/>
+        </w:rPr>
+        <w:t>WAR::</w:t>
+      </w:r>
+      <w:proofErr w:type="gramEnd"/>
+      <w:r>
+        <w:rPr>
+          <w:rFonts w:ascii="Century Schoolbook" w:hAnsi="Century Schoolbook" w:cs="Arial"/>
+          <w:color w:val="222222"/>
+          <w:sz w:val="22"/>
+          <w:szCs w:val="22"/>
+        </w:rPr>
+        <w:t>Web-Archive::</w:t>
+      </w:r>
+    </w:p>
+    <w:p>
+      <w:pPr>
+        <w:pStyle w:val="Heading3"/>
+        <w:shd w:val="clear" w:color="auto" w:fill="FFFFFF"/>
+        <w:spacing w:before="300" w:beforeAutospacing="0" w:after="150" w:afterAutospacing="0"/>
+        <w:jc w:val="both"/>
+        <w:rPr>
+          <w:rFonts w:ascii="Century Schoolbook" w:hAnsi="Century Schoolbook" w:cs="Arial"/>
+          <w:b w:val="0"/>
+          <w:color w:val="222222"/>
+          <w:sz w:val="22"/>
+          <w:szCs w:val="22"/>
+        </w:rPr>
+      </w:pPr>
+      <w:r>
+        <w:rPr>
+          <w:rFonts w:ascii="Century Schoolbook" w:hAnsi="Century Schoolbook" w:cs="Arial"/>
+          <w:b w:val="0"/>
+          <w:color w:val="222222"/>
+          <w:sz w:val="22"/>
+          <w:szCs w:val="22"/>
+        </w:rPr>
+        <w:t>40JSP+10JS+HTML+CSS+XML+Servlet</w:t>
+      </w:r>
+      <w:r>
+        <w:rPr>
+          <w:rFonts w:ascii="Century Schoolbook" w:hAnsi="Century Schoolbook" w:cs="Arial"/>
+          <w:b w:val="0"/>
+          <w:color w:val="222222"/>
+          <w:sz w:val="22"/>
+          <w:szCs w:val="22"/>
+        </w:rPr>
+        <w:t>…=a single Zip file have to convert</w:t>
+      </w:r>
+    </w:p>
+    <w:p>
+      <w:pPr>
+        <w:pStyle w:val="Heading3"/>
+        <w:shd w:val="clear" w:color="auto" w:fill="FFFFFF"/>
+        <w:spacing w:before="300" w:beforeAutospacing="0" w:after="150" w:afterAutospacing="0"/>
+        <w:jc w:val="both"/>
+        <w:rPr>
+          <w:rFonts w:ascii="Century Schoolbook" w:hAnsi="Century Schoolbook" w:cs="Arial"/>
+          <w:b w:val="0"/>
+          <w:color w:val="222222"/>
+          <w:sz w:val="22"/>
+          <w:szCs w:val="22"/>
+        </w:rPr>
+      </w:pPr>
+      <w:r>
+        <w:rPr>
+          <w:rFonts w:ascii="Century Schoolbook" w:hAnsi="Century Schoolbook" w:cs="Arial"/>
+          <w:b w:val="0"/>
+          <w:color w:val="222222"/>
+          <w:sz w:val="22"/>
+          <w:szCs w:val="22"/>
+        </w:rPr>
+        <w:t xml:space="preserve">Transportation will be </w:t>
+      </w:r>
+      <w:proofErr w:type="spellStart"/>
+      <w:proofErr w:type="gramStart"/>
+      <w:r>
+        <w:rPr>
+          <w:rFonts w:ascii="Century Schoolbook" w:hAnsi="Century Schoolbook" w:cs="Arial"/>
+          <w:b w:val="0"/>
+          <w:color w:val="222222"/>
+          <w:sz w:val="22"/>
+          <w:szCs w:val="22"/>
+        </w:rPr>
+        <w:t>easy,project</w:t>
+      </w:r>
+      <w:proofErr w:type="spellEnd"/>
+      <w:proofErr w:type="gramEnd"/>
+      <w:r>
+        <w:rPr>
+          <w:rFonts w:ascii="Century Schoolbook" w:hAnsi="Century Schoolbook" w:cs="Arial"/>
+          <w:b w:val="0"/>
+          <w:color w:val="222222"/>
+          <w:sz w:val="22"/>
+          <w:szCs w:val="22"/>
+        </w:rPr>
+        <w:t xml:space="preserve"> delivery will be easy and project deployment will be easy.</w:t>
+      </w:r>
+    </w:p>
+    <w:p>
+      <w:pPr>
+        <w:pStyle w:val="Heading3"/>
+        <w:shd w:val="clear" w:color="auto" w:fill="FFFFFF"/>
+        <w:spacing w:before="300" w:beforeAutospacing="0" w:after="150" w:afterAutospacing="0"/>
+        <w:jc w:val="both"/>
+        <w:rPr>
+          <w:rFonts w:ascii="Century Schoolbook" w:hAnsi="Century Schoolbook" w:cs="Arial"/>
+          <w:color w:val="222222"/>
+          <w:sz w:val="22"/>
+          <w:szCs w:val="22"/>
+        </w:rPr>
+      </w:pPr>
+      <w:proofErr w:type="gramStart"/>
+      <w:r>
+        <w:rPr>
+          <w:rFonts w:ascii="Century Schoolbook" w:hAnsi="Century Schoolbook" w:cs="Arial"/>
+          <w:color w:val="222222"/>
+          <w:sz w:val="22"/>
+          <w:szCs w:val="22"/>
+        </w:rPr>
+        <w:t>EAR:</w:t>
+      </w:r>
+      <w:r>
+        <w:rPr>
+          <w:rFonts w:ascii="Century Schoolbook" w:hAnsi="Century Schoolbook" w:cs="Arial"/>
+          <w:color w:val="222222"/>
+          <w:sz w:val="22"/>
+          <w:szCs w:val="22"/>
+        </w:rPr>
+        <w:t>:</w:t>
+      </w:r>
+      <w:proofErr w:type="gramEnd"/>
+      <w:r>
+        <w:rPr>
+          <w:rFonts w:ascii="Century Schoolbook" w:hAnsi="Century Schoolbook" w:cs="Arial"/>
+          <w:color w:val="222222"/>
+          <w:sz w:val="22"/>
+          <w:szCs w:val="22"/>
+        </w:rPr>
+        <w:t>:(</w:t>
+      </w:r>
+      <w:proofErr w:type="spellStart"/>
+      <w:r>
+        <w:rPr>
+          <w:rFonts w:ascii="Century Schoolbook" w:hAnsi="Century Schoolbook" w:cs="Arial"/>
+          <w:color w:val="222222"/>
+          <w:sz w:val="22"/>
+          <w:szCs w:val="22"/>
+        </w:rPr>
+        <w:t>Enterprice</w:t>
+      </w:r>
+      <w:proofErr w:type="spellEnd"/>
+      <w:r>
+        <w:rPr>
+          <w:rFonts w:ascii="Century Schoolbook" w:hAnsi="Century Schoolbook" w:cs="Arial"/>
+          <w:color w:val="222222"/>
+          <w:sz w:val="22"/>
+          <w:szCs w:val="22"/>
+        </w:rPr>
+        <w:t xml:space="preserve"> Archive)</w:t>
+      </w:r>
+    </w:p>
+    <w:p>
+      <w:pPr>
+        <w:pStyle w:val="Heading3"/>
+        <w:shd w:val="clear" w:color="auto" w:fill="FFFFFF"/>
+        <w:spacing w:before="300" w:beforeAutospacing="0" w:after="150" w:afterAutospacing="0"/>
+        <w:jc w:val="both"/>
+        <w:rPr>
+          <w:rFonts w:ascii="Century Schoolbook" w:hAnsi="Century Schoolbook" w:cs="Arial"/>
+          <w:color w:val="222222"/>
+          <w:sz w:val="22"/>
+          <w:szCs w:val="22"/>
+        </w:rPr>
+      </w:pPr>
+      <w:r>
+        <w:rPr>
+          <w:rFonts w:ascii="Century Schoolbook" w:hAnsi="Century Schoolbook" w:cs="Arial"/>
+          <w:color w:val="222222"/>
+          <w:sz w:val="22"/>
+          <w:szCs w:val="22"/>
+        </w:rPr>
+        <w:t xml:space="preserve">One </w:t>
+      </w:r>
+      <w:proofErr w:type="spellStart"/>
+      <w:r>
+        <w:rPr>
+          <w:rFonts w:ascii="Century Schoolbook" w:hAnsi="Century Schoolbook" w:cs="Arial"/>
+          <w:color w:val="222222"/>
+          <w:sz w:val="22"/>
+          <w:szCs w:val="22"/>
+        </w:rPr>
+        <w:t>enterprice</w:t>
+      </w:r>
+      <w:proofErr w:type="spellEnd"/>
+      <w:r>
+        <w:rPr>
+          <w:rFonts w:ascii="Century Schoolbook" w:hAnsi="Century Schoolbook" w:cs="Arial"/>
+          <w:color w:val="222222"/>
+          <w:sz w:val="22"/>
+          <w:szCs w:val="22"/>
+        </w:rPr>
+        <w:t xml:space="preserve"> archive which contains </w:t>
+      </w:r>
+      <w:proofErr w:type="spellStart"/>
+      <w:r>
+        <w:rPr>
+          <w:rFonts w:ascii="Century Schoolbook" w:hAnsi="Century Schoolbook" w:cs="Arial"/>
+          <w:color w:val="222222"/>
+          <w:sz w:val="22"/>
+          <w:szCs w:val="22"/>
+        </w:rPr>
+        <w:t>servlet+jsp+EJB</w:t>
+      </w:r>
+      <w:proofErr w:type="spellEnd"/>
+      <w:r>
+        <w:rPr>
+          <w:rFonts w:ascii="Century Schoolbook" w:hAnsi="Century Schoolbook" w:cs="Arial"/>
+          <w:color w:val="222222"/>
+          <w:sz w:val="22"/>
+          <w:szCs w:val="22"/>
+        </w:rPr>
+        <w:t xml:space="preserve">+ </w:t>
+      </w:r>
+    </w:p>
+    <w:p>
+      <w:pPr>
+        <w:pStyle w:val="Heading3"/>
+        <w:shd w:val="clear" w:color="auto" w:fill="FFFFFF"/>
+        <w:spacing w:before="300" w:beforeAutospacing="0" w:after="150" w:afterAutospacing="0"/>
+        <w:jc w:val="both"/>
+        <w:rPr>
+          <w:rFonts w:ascii="Century Schoolbook" w:hAnsi="Century Schoolbook" w:cs="Arial"/>
+          <w:color w:val="222222"/>
+          <w:sz w:val="22"/>
+          <w:szCs w:val="22"/>
+        </w:rPr>
+      </w:pPr>
+      <w:r>
+        <w:rPr>
+          <w:rFonts w:ascii="Century Schoolbook" w:hAnsi="Century Schoolbook" w:cs="Arial"/>
+          <w:color w:val="222222"/>
+          <w:sz w:val="22"/>
+          <w:szCs w:val="22"/>
+        </w:rPr>
+        <w:t xml:space="preserve">If we write </w:t>
+      </w:r>
+      <w:proofErr w:type="spellStart"/>
+      <w:r>
+        <w:rPr>
+          <w:rFonts w:ascii="Century Schoolbook" w:hAnsi="Century Schoolbook" w:cs="Arial"/>
+          <w:color w:val="222222"/>
+          <w:sz w:val="22"/>
+          <w:szCs w:val="22"/>
+        </w:rPr>
+        <w:t>autowired</w:t>
+      </w:r>
+      <w:proofErr w:type="spellEnd"/>
+      <w:r>
+        <w:rPr>
+          <w:rFonts w:ascii="Century Schoolbook" w:hAnsi="Century Schoolbook" w:cs="Arial"/>
+          <w:color w:val="222222"/>
+          <w:sz w:val="22"/>
+          <w:szCs w:val="22"/>
+        </w:rPr>
+        <w:t xml:space="preserve"> then no need to write setter just </w:t>
+      </w:r>
+    </w:p>
+    <w:p>
+      <w:pPr>
+        <w:pStyle w:val="Heading3"/>
+        <w:shd w:val="clear" w:color="auto" w:fill="FFFFFF"/>
+        <w:spacing w:before="300" w:beforeAutospacing="0" w:after="150" w:afterAutospacing="0"/>
+        <w:jc w:val="both"/>
+        <w:rPr>
+          <w:rFonts w:ascii="Century Schoolbook" w:hAnsi="Century Schoolbook" w:cs="Arial"/>
+          <w:color w:val="222222"/>
+          <w:sz w:val="22"/>
+          <w:szCs w:val="22"/>
+        </w:rPr>
+      </w:pPr>
+      <w:r>
+        <w:rPr>
+          <w:noProof/>
+        </w:rPr>
+        <w:lastRenderedPageBreak/>
+        <w:drawing>
+          <wp:inline distT="0" distB="0" distL="0" distR="0" wp14:anchorId="442499EB" wp14:editId="3CD0B463">
+            <wp:extent cx="5943600" cy="4754880"/>
+            <wp:effectExtent l="0" t="0" r="0" b="7620"/>
+            <wp:docPr id="29" name="Picture 29"/>
+            <wp:cNvGraphicFramePr>
+              <a:graphicFrameLocks xmlns:a="http://schemas.openxmlformats.org/drawingml/2006/main" noChangeAspect="1"/>
+            </wp:cNvGraphicFramePr>
+            <a:graphic xmlns:a="http://schemas.openxmlformats.org/drawingml/2006/main">
+              <a:graphicData uri="http://schemas.openxmlformats.org/drawingml/2006/picture">
+                <pic:pic xmlns:pic="http://schemas.openxmlformats.org/drawingml/2006/picture">
+                  <pic:nvPicPr>
+                    <pic:cNvPr id="1" name=""/>
+                    <pic:cNvPicPr/>
+                  </pic:nvPicPr>
+                  <pic:blipFill>
+                    <a:blip r:embed="rId31"/>
+                    <a:stretch>
+                      <a:fillRect/>
+                    </a:stretch>
+                  </pic:blipFill>
+                  <pic:spPr>
+                    <a:xfrm>
+                      <a:off x="0" y="0"/>
+                      <a:ext cx="5943600" cy="4754880"/>
+                    </a:xfrm>
+                    <a:prstGeom prst="rect">
+                      <a:avLst/>
+                    </a:prstGeom>
+                  </pic:spPr>
+                </pic:pic>
+              </a:graphicData>
+            </a:graphic>
+          </wp:inline>
+        </w:drawing>
+      </w:r>
+    </w:p>
+    <w:p>
+      <w:pPr>
+        <w:pStyle w:val="Heading3"/>
+        <w:shd w:val="clear" w:color="auto" w:fill="FFFFFF"/>
+        <w:spacing w:before="300" w:beforeAutospacing="0" w:after="150" w:afterAutospacing="0"/>
+        <w:jc w:val="both"/>
+        <w:rPr>
+          <w:rFonts w:ascii="Century Schoolbook" w:hAnsi="Century Schoolbook" w:cs="Arial"/>
+          <w:color w:val="222222"/>
+          <w:sz w:val="22"/>
+          <w:szCs w:val="22"/>
+        </w:rPr>
+      </w:pPr>
+      <w:r>
+        <w:rPr>
+          <w:rFonts w:ascii="Century Schoolbook" w:hAnsi="Century Schoolbook" w:cs="Arial"/>
+          <w:color w:val="222222"/>
+          <w:sz w:val="22"/>
+          <w:szCs w:val="22"/>
+        </w:rPr>
+        <w:t xml:space="preserve">Just write on </w:t>
+      </w:r>
+    </w:p>
+    <w:p>
+      <w:pPr>
+        <w:pStyle w:val="Heading3"/>
+        <w:shd w:val="clear" w:color="auto" w:fill="FFFFFF"/>
+        <w:spacing w:before="300" w:beforeAutospacing="0" w:after="150" w:afterAutospacing="0"/>
+        <w:jc w:val="both"/>
+        <w:rPr>
+          <w:rFonts w:ascii="Century Schoolbook" w:hAnsi="Century Schoolbook" w:cs="Arial"/>
+          <w:color w:val="222222"/>
+          <w:sz w:val="22"/>
+          <w:szCs w:val="22"/>
+        </w:rPr>
+      </w:pPr>
+      <w:r>
+        <w:rPr>
+          <w:noProof/>
+        </w:rPr>
+        <w:lastRenderedPageBreak/>
+        <w:drawing>
+          <wp:inline distT="0" distB="0" distL="0" distR="0" wp14:anchorId="2B3DE625" wp14:editId="71B1C5FF">
+            <wp:extent cx="5943600" cy="3270885"/>
+            <wp:effectExtent l="0" t="0" r="0" b="5715"/>
+            <wp:docPr id="30" name="Picture 30"/>
+            <wp:cNvGraphicFramePr>
+              <a:graphicFrameLocks xmlns:a="http://schemas.openxmlformats.org/drawingml/2006/main" noChangeAspect="1"/>
+            </wp:cNvGraphicFramePr>
+            <a:graphic xmlns:a="http://schemas.openxmlformats.org/drawingml/2006/main">
+              <a:graphicData uri="http://schemas.openxmlformats.org/drawingml/2006/picture">
+                <pic:pic xmlns:pic="http://schemas.openxmlformats.org/drawingml/2006/picture">
+                  <pic:nvPicPr>
+                    <pic:cNvPr id="1" name=""/>
+                    <pic:cNvPicPr/>
+                  </pic:nvPicPr>
+                  <pic:blipFill>
+                    <a:blip r:embed="rId32"/>
+                    <a:stretch>
+                      <a:fillRect/>
+                    </a:stretch>
+                  </pic:blipFill>
+                  <pic:spPr>
+                    <a:xfrm>
+                      <a:off x="0" y="0"/>
+                      <a:ext cx="5943600" cy="3270885"/>
+                    </a:xfrm>
+                    <a:prstGeom prst="rect">
+                      <a:avLst/>
+                    </a:prstGeom>
+                  </pic:spPr>
+                </pic:pic>
+              </a:graphicData>
+            </a:graphic>
+          </wp:inline>
+        </w:drawing>
+      </w:r>
       <w:bookmarkStart w:id="0" w:name="_GoBack"/>
       <w:bookmarkEnd w:id="0"/>
     </w:p>
@@ -2861,14 +4298,42 @@
           <w:szCs w:val="22"/>
         </w:rPr>
       </w:pPr>
-      <w:r>
-        <w:rPr>
-          <w:rFonts w:ascii="Century Schoolbook" w:hAnsi="Century Schoolbook" w:cs="Arial"/>
-          <w:color w:val="222222"/>
-          <w:sz w:val="22"/>
-          <w:szCs w:val="22"/>
-        </w:rPr>
-        <w:lastRenderedPageBreak/>
+    </w:p>
+    <w:p>
+      <w:pPr>
+        <w:pStyle w:val="Heading3"/>
+        <w:shd w:val="clear" w:color="auto" w:fill="FFFFFF"/>
+        <w:spacing w:before="300" w:beforeAutospacing="0" w:after="150" w:afterAutospacing="0"/>
+        <w:jc w:val="both"/>
+        <w:rPr>
+          <w:rFonts w:ascii="Century Schoolbook" w:hAnsi="Century Schoolbook" w:cs="Arial"/>
+          <w:b w:val="0"/>
+          <w:color w:val="222222"/>
+          <w:sz w:val="22"/>
+          <w:szCs w:val="22"/>
+        </w:rPr>
+      </w:pPr>
+    </w:p>
+    <w:p>
+      <w:pPr>
+        <w:pStyle w:val="Heading3"/>
+        <w:shd w:val="clear" w:color="auto" w:fill="FFFFFF"/>
+        <w:spacing w:before="300" w:beforeAutospacing="0" w:after="150" w:afterAutospacing="0"/>
+        <w:jc w:val="both"/>
+        <w:rPr>
+          <w:rFonts w:ascii="Century Schoolbook" w:hAnsi="Century Schoolbook" w:cs="Arial"/>
+          <w:color w:val="222222"/>
+          <w:sz w:val="22"/>
+          <w:szCs w:val="22"/>
+        </w:rPr>
+      </w:pPr>
+      <w:r>
+        <w:rPr>
+          <w:rFonts w:ascii="Century Schoolbook" w:hAnsi="Century Schoolbook" w:cs="Arial"/>
+          <w:color w:val="222222"/>
+          <w:sz w:val="22"/>
+          <w:szCs w:val="22"/>
+        </w:rPr>
         <w:t xml:space="preserve"> </w:t>
       </w:r>
     </w:p>
